--- a/SDD-Document/phase 2/CS251-MohamedSamir-20170039-SDDDocument .docx
+++ b/SDD-Document/phase 2/CS251-MohamedSamir-20170039-SDDDocument .docx
@@ -213,31 +213,7 @@
           <w:sz w:val="96"/>
           <w:szCs w:val="96"/>
         </w:rPr>
-        <w:t xml:space="preserve">Software </w:t>
-      </w:r>
-      <w:proofErr w:type="gramStart"/>
-      <w:r>
-        <w:rPr>
-          <w:rFonts w:ascii="Calibri" w:hAnsi="Calibri" w:cs="Calibri"/>
-          <w:b/>
-          <w:bCs/>
-          <w:color w:val="000000"/>
-          <w:sz w:val="96"/>
-          <w:szCs w:val="96"/>
-        </w:rPr>
-        <w:t>Engineering</w:t>
-      </w:r>
-      <w:proofErr w:type="gramEnd"/>
-      <w:r>
-        <w:rPr>
-          <w:rFonts w:ascii="Calibri" w:hAnsi="Calibri" w:cs="Calibri"/>
-          <w:b/>
-          <w:bCs/>
-          <w:color w:val="000000"/>
-          <w:sz w:val="96"/>
-          <w:szCs w:val="96"/>
-        </w:rPr>
-        <w:t xml:space="preserve"> I</w:t>
+        <w:t>Software Engineering I</w:t>
       </w:r>
     </w:p>
     <w:p>
@@ -1670,8 +1646,6 @@
               <w:fldChar w:fldCharType="end"/>
             </w:r>
           </w:hyperlink>
-          <w:bookmarkStart w:id="0" w:name="_GoBack"/>
-          <w:bookmarkEnd w:id="0"/>
         </w:p>
         <w:p>
           <w:pPr>
@@ -2005,14 +1979,14 @@
       <w:pPr>
         <w:pStyle w:val="Heading1"/>
       </w:pPr>
-      <w:bookmarkStart w:id="1" w:name="_Toc402452669"/>
-      <w:bookmarkStart w:id="2" w:name="_Toc26653758"/>
+      <w:bookmarkStart w:id="0" w:name="_Toc402452669"/>
+      <w:bookmarkStart w:id="1" w:name="_Toc26653758"/>
       <w:r>
         <w:lastRenderedPageBreak/>
         <w:t>Team</w:t>
       </w:r>
+      <w:bookmarkEnd w:id="0"/>
       <w:bookmarkEnd w:id="1"/>
-      <w:bookmarkEnd w:id="2"/>
     </w:p>
     <w:tbl>
       <w:tblPr>
@@ -2378,11 +2352,11 @@
       <w:pPr>
         <w:pStyle w:val="Heading1"/>
       </w:pPr>
-      <w:bookmarkStart w:id="3" w:name="_Toc26653759"/>
+      <w:bookmarkStart w:id="2" w:name="_Toc26653759"/>
       <w:r>
         <w:t>Document Purpose and Audience</w:t>
       </w:r>
-      <w:bookmarkEnd w:id="3"/>
+      <w:bookmarkEnd w:id="2"/>
     </w:p>
     <w:p>
       <w:pPr>
@@ -2466,25 +2440,25 @@
       <w:pPr>
         <w:pStyle w:val="Heading1"/>
       </w:pPr>
-      <w:bookmarkStart w:id="4" w:name="_Toc26653760"/>
+      <w:bookmarkStart w:id="3" w:name="_Toc26653760"/>
       <w:r>
         <w:lastRenderedPageBreak/>
         <w:t>System Models</w:t>
       </w:r>
-      <w:bookmarkEnd w:id="4"/>
+      <w:bookmarkEnd w:id="3"/>
     </w:p>
     <w:p>
       <w:pPr>
         <w:pStyle w:val="Heading2"/>
       </w:pPr>
-      <w:bookmarkStart w:id="5" w:name="_Toc26653761"/>
+      <w:bookmarkStart w:id="4" w:name="_Toc26653761"/>
       <w:r>
         <w:t xml:space="preserve">I.  </w:t>
       </w:r>
       <w:r>
         <w:t>System Decomposition</w:t>
       </w:r>
-      <w:bookmarkEnd w:id="5"/>
+      <w:bookmarkEnd w:id="4"/>
       <w:r>
         <w:t xml:space="preserve"> </w:t>
       </w:r>
@@ -2564,6 +2538,7 @@
           </wp:inline>
         </w:drawing>
       </w:r>
+      <w:bookmarkStart w:id="5" w:name="_Hlk28435206"/>
     </w:p>
     <w:p>
       <w:pPr>
@@ -2574,7 +2549,7 @@
         <w:t xml:space="preserve">II. </w:t>
       </w:r>
       <w:r>
-        <w:t>Class diagrams</w:t>
+        <w:t>Class diagram</w:t>
       </w:r>
       <w:bookmarkEnd w:id="6"/>
     </w:p>
@@ -2589,43 +2564,64 @@
       <w:r>
         <w:rPr>
           <w:noProof/>
+          <w:rtl/>
+          <w:lang w:val="ar-SA"/>
         </w:rPr>
-        <w:pict w14:anchorId="7E541A77">
-          <v:shapetype id="_x0000_t75" coordsize="21600,21600" o:spt="75" o:preferrelative="t" path="m@4@5l@4@11@9@11@9@5xe" filled="f" stroked="f">
-            <v:stroke joinstyle="miter"/>
-            <v:formulas>
-              <v:f eqn="if lineDrawn pixelLineWidth 0"/>
-              <v:f eqn="sum @0 1 0"/>
-              <v:f eqn="sum 0 0 @1"/>
-              <v:f eqn="prod @2 1 2"/>
-              <v:f eqn="prod @3 21600 pixelWidth"/>
-              <v:f eqn="prod @3 21600 pixelHeight"/>
-              <v:f eqn="sum @0 0 1"/>
-              <v:f eqn="prod @6 1 2"/>
-              <v:f eqn="prod @7 21600 pixelWidth"/>
-              <v:f eqn="sum @8 21600 0"/>
-              <v:f eqn="prod @7 21600 pixelHeight"/>
-              <v:f eqn="sum @10 21600 0"/>
-            </v:formulas>
-            <v:path o:extrusionok="f" gradientshapeok="t" o:connecttype="rect"/>
-            <o:lock v:ext="edit" aspectratio="t"/>
-          </v:shapetype>
-          <v:shape id="_x0000_i1025" type="#_x0000_t75" style="width:480.6pt;height:222.6pt">
-            <v:imagedata r:id="rId10" o:title="ClassDiagramV2 (3) (4) (19)"/>
-          </v:shape>
-        </w:pict>
+        <w:drawing>
+          <wp:inline distT="0" distB="0" distL="0" distR="0" wp14:anchorId="65DC67A1" wp14:editId="21177B8B">
+            <wp:extent cx="4579620" cy="2759259"/>
+            <wp:effectExtent l="0" t="0" r="0" b="0"/>
+            <wp:docPr id="2" name="Picture 2"/>
+            <wp:cNvGraphicFramePr>
+              <a:graphicFrameLocks xmlns:a="http://schemas.openxmlformats.org/drawingml/2006/main" noChangeAspect="1"/>
+            </wp:cNvGraphicFramePr>
+            <a:graphic xmlns:a="http://schemas.openxmlformats.org/drawingml/2006/main">
+              <a:graphicData uri="http://schemas.openxmlformats.org/drawingml/2006/picture">
+                <pic:pic xmlns:pic="http://schemas.openxmlformats.org/drawingml/2006/picture">
+                  <pic:nvPicPr>
+                    <pic:cNvPr id="2" name="ClassDiagramV2-3-4-19-9-3.png"/>
+                    <pic:cNvPicPr/>
+                  </pic:nvPicPr>
+                  <pic:blipFill>
+                    <a:blip r:embed="rId10" cstate="print">
+                      <a:extLst>
+                        <a:ext uri="{28A0092B-C50C-407E-A947-70E740481C1C}">
+                          <a14:useLocalDpi xmlns:a14="http://schemas.microsoft.com/office/drawing/2010/main" val="0"/>
+                        </a:ext>
+                      </a:extLst>
+                    </a:blip>
+                    <a:stretch>
+                      <a:fillRect/>
+                    </a:stretch>
+                  </pic:blipFill>
+                  <pic:spPr>
+                    <a:xfrm>
+                      <a:off x="0" y="0"/>
+                      <a:ext cx="4590543" cy="2765840"/>
+                    </a:xfrm>
+                    <a:prstGeom prst="rect">
+                      <a:avLst/>
+                    </a:prstGeom>
+                  </pic:spPr>
+                </pic:pic>
+              </a:graphicData>
+            </a:graphic>
+          </wp:inline>
+        </w:drawing>
       </w:r>
+      <w:bookmarkStart w:id="7" w:name="_GoBack"/>
+      <w:bookmarkEnd w:id="7"/>
     </w:p>
     <w:p>
       <w:pPr>
         <w:pStyle w:val="Heading2"/>
       </w:pPr>
-      <w:bookmarkStart w:id="7" w:name="_Toc26653763"/>
+      <w:bookmarkStart w:id="8" w:name="_Toc26653763"/>
       <w:r>
         <w:lastRenderedPageBreak/>
         <w:t>III. Class Description and Responsibility Table</w:t>
       </w:r>
-      <w:bookmarkEnd w:id="7"/>
+      <w:bookmarkEnd w:id="8"/>
     </w:p>
     <w:tbl>
       <w:tblPr>
@@ -4426,7 +4422,7 @@
       <w:pPr>
         <w:pStyle w:val="Heading2"/>
       </w:pPr>
-      <w:bookmarkStart w:id="8" w:name="_Toc26653764"/>
+      <w:bookmarkStart w:id="9" w:name="_Toc26653764"/>
       <w:r>
         <w:lastRenderedPageBreak/>
         <w:t>I</w:t>
@@ -4440,7 +4436,7 @@
       <w:r>
         <w:t>Sequence diagrams</w:t>
       </w:r>
-      <w:bookmarkEnd w:id="8"/>
+      <w:bookmarkEnd w:id="9"/>
     </w:p>
     <w:p>
       <w:pPr>
@@ -4450,11 +4446,11 @@
           <w:numId w:val="7"/>
         </w:numPr>
       </w:pPr>
-      <w:bookmarkStart w:id="9" w:name="_Toc26653765"/>
+      <w:bookmarkStart w:id="10" w:name="_Toc26653765"/>
       <w:r>
         <w:t>Group Creation</w:t>
       </w:r>
-      <w:bookmarkEnd w:id="9"/>
+      <w:bookmarkEnd w:id="10"/>
     </w:p>
     <w:p>
       <w:pPr>
@@ -4517,11 +4513,11 @@
           <w:numId w:val="7"/>
         </w:numPr>
       </w:pPr>
-      <w:bookmarkStart w:id="10" w:name="_Toc26653766"/>
+      <w:bookmarkStart w:id="11" w:name="_Toc26653766"/>
       <w:r>
         <w:t>Join Group</w:t>
       </w:r>
-      <w:bookmarkEnd w:id="10"/>
+      <w:bookmarkEnd w:id="11"/>
     </w:p>
     <w:p>
       <w:pPr>
@@ -4600,7 +4596,7 @@
           <w:noProof/>
         </w:rPr>
       </w:pPr>
-      <w:bookmarkStart w:id="11" w:name="_Toc26653767"/>
+      <w:bookmarkStart w:id="12" w:name="_Toc26653767"/>
       <w:r>
         <w:rPr>
           <w:noProof/>
@@ -4609,7 +4605,7 @@
         <w:lastRenderedPageBreak/>
         <w:t>Post to Profile/Page/Group</w:t>
       </w:r>
-      <w:bookmarkEnd w:id="11"/>
+      <w:bookmarkEnd w:id="12"/>
     </w:p>
     <w:p>
       <w:pPr>
@@ -4670,7 +4666,7 @@
           <w:noProof/>
         </w:rPr>
       </w:pPr>
-      <w:bookmarkStart w:id="12" w:name="_Toc26653768"/>
+      <w:bookmarkStart w:id="13" w:name="_Toc26653768"/>
       <w:r>
         <w:rPr>
           <w:noProof/>
@@ -4678,7 +4674,7 @@
         </w:rPr>
         <w:t>Send and Receive Messages</w:t>
       </w:r>
-      <w:bookmarkEnd w:id="12"/>
+      <w:bookmarkEnd w:id="13"/>
     </w:p>
     <w:p>
       <w:pPr>
@@ -4767,7 +4763,7 @@
           <w:lang w:bidi="ar-EG"/>
         </w:rPr>
       </w:pPr>
-      <w:bookmarkStart w:id="13" w:name="_Toc26653769"/>
+      <w:bookmarkStart w:id="14" w:name="_Toc26653769"/>
       <w:r>
         <w:rPr>
           <w:lang w:bidi="ar-EG"/>
@@ -4775,7 +4771,7 @@
         <w:lastRenderedPageBreak/>
         <w:t>Login to Account</w:t>
       </w:r>
-      <w:bookmarkEnd w:id="13"/>
+      <w:bookmarkEnd w:id="14"/>
     </w:p>
     <w:p>
       <w:pPr>
@@ -4841,11 +4837,11 @@
           <w:numId w:val="7"/>
         </w:numPr>
       </w:pPr>
-      <w:bookmarkStart w:id="14" w:name="_Toc26653770"/>
+      <w:bookmarkStart w:id="15" w:name="_Toc26653770"/>
       <w:r>
         <w:t>Get Posts with Hashtag</w:t>
       </w:r>
-      <w:bookmarkEnd w:id="14"/>
+      <w:bookmarkEnd w:id="15"/>
     </w:p>
     <w:p>
       <w:pPr>
@@ -4915,11 +4911,11 @@
           <w:numId w:val="7"/>
         </w:numPr>
       </w:pPr>
-      <w:bookmarkStart w:id="15" w:name="_Toc26653771"/>
+      <w:bookmarkStart w:id="16" w:name="_Toc26653771"/>
       <w:r>
         <w:t>Categorize Post</w:t>
       </w:r>
-      <w:bookmarkEnd w:id="15"/>
+      <w:bookmarkEnd w:id="16"/>
     </w:p>
     <w:p/>
     <w:p>
@@ -4978,11 +4974,11 @@
           <w:numId w:val="7"/>
         </w:numPr>
       </w:pPr>
-      <w:bookmarkStart w:id="16" w:name="_Toc26653772"/>
+      <w:bookmarkStart w:id="17" w:name="_Toc26653772"/>
       <w:r>
         <w:t>Send Friend Request</w:t>
       </w:r>
-      <w:bookmarkEnd w:id="16"/>
+      <w:bookmarkEnd w:id="17"/>
     </w:p>
     <w:p>
       <w:pPr>
@@ -5037,7 +5033,7 @@
           <w:color w:val="4F81BD" w:themeColor="accent1"/>
         </w:rPr>
       </w:pPr>
-      <w:bookmarkStart w:id="17" w:name="_Toc26653773"/>
+      <w:bookmarkStart w:id="18" w:name="_Toc26653773"/>
       <w:r>
         <w:rPr>
           <w:color w:val="4F81BD" w:themeColor="accent1"/>
@@ -5051,7 +5047,7 @@
         </w:rPr>
         <w:t xml:space="preserve"> Table</w:t>
       </w:r>
-      <w:bookmarkEnd w:id="17"/>
+      <w:bookmarkEnd w:id="18"/>
     </w:p>
     <w:tbl>
       <w:tblPr>
@@ -5521,12 +5517,10 @@
               <w:t xml:space="preserve">, </w:t>
             </w:r>
             <w:proofErr w:type="spellStart"/>
-            <w:proofErr w:type="gramStart"/>
             <w:r>
               <w:t>setRelation,publishPost</w:t>
             </w:r>
             <w:proofErr w:type="spellEnd"/>
-            <w:proofErr w:type="gramEnd"/>
           </w:p>
         </w:tc>
       </w:tr>
@@ -5605,12 +5599,10 @@
               <w:t xml:space="preserve">, </w:t>
             </w:r>
             <w:proofErr w:type="spellStart"/>
-            <w:proofErr w:type="gramStart"/>
             <w:r>
               <w:t>setRelation,stePostContent</w:t>
             </w:r>
             <w:proofErr w:type="spellEnd"/>
-            <w:proofErr w:type="gramEnd"/>
             <w:r>
               <w:t xml:space="preserve">, </w:t>
             </w:r>
@@ -5687,13 +5679,8 @@
               <w:pStyle w:val="TableText"/>
             </w:pPr>
             <w:proofErr w:type="spellStart"/>
-            <w:proofErr w:type="gramStart"/>
-            <w:r>
-              <w:t>setContent,setTo</w:t>
-            </w:r>
-            <w:proofErr w:type="gramEnd"/>
-            <w:r>
-              <w:t>,sendMessage</w:t>
+            <w:r>
+              <w:t>setContent,setTo,sendMessage</w:t>
             </w:r>
             <w:proofErr w:type="spellEnd"/>
             <w:r>
@@ -5777,13 +5764,8 @@
               <w:pStyle w:val="TableText"/>
             </w:pPr>
             <w:proofErr w:type="spellStart"/>
-            <w:proofErr w:type="gramStart"/>
-            <w:r>
-              <w:t>sendMessage,getSender</w:t>
-            </w:r>
-            <w:proofErr w:type="gramEnd"/>
-            <w:r>
-              <w:t>,getContent</w:t>
+            <w:r>
+              <w:t>sendMessage,getSender,getContent</w:t>
             </w:r>
             <w:proofErr w:type="spellEnd"/>
           </w:p>
@@ -6230,12 +6212,10 @@
               <w:pStyle w:val="TableText"/>
             </w:pPr>
             <w:proofErr w:type="spellStart"/>
-            <w:proofErr w:type="gramStart"/>
             <w:r>
               <w:t>SetCategory,addPostToCategory</w:t>
             </w:r>
             <w:proofErr w:type="spellEnd"/>
-            <w:proofErr w:type="gramEnd"/>
           </w:p>
         </w:tc>
       </w:tr>
@@ -6262,12 +6242,12 @@
       <w:pPr>
         <w:pStyle w:val="Heading1"/>
       </w:pPr>
-      <w:bookmarkStart w:id="18" w:name="_Toc26653774"/>
+      <w:bookmarkStart w:id="19" w:name="_Toc26653774"/>
       <w:r>
         <w:lastRenderedPageBreak/>
         <w:t>GITHUB</w:t>
       </w:r>
-      <w:bookmarkEnd w:id="18"/>
+      <w:bookmarkEnd w:id="19"/>
     </w:p>
     <w:p>
       <w:r>
@@ -6315,11 +6295,11 @@
       <w:pPr>
         <w:pStyle w:val="Heading1"/>
       </w:pPr>
-      <w:bookmarkStart w:id="19" w:name="_Toc26653775"/>
+      <w:bookmarkStart w:id="20" w:name="_Toc26653775"/>
       <w:r>
         <w:t>Ownership Report</w:t>
       </w:r>
-      <w:bookmarkEnd w:id="19"/>
+      <w:bookmarkEnd w:id="20"/>
     </w:p>
     <w:tbl>
       <w:tblPr>
@@ -6538,6 +6518,7 @@
           </w:p>
         </w:tc>
       </w:tr>
+      <w:bookmarkEnd w:id="5"/>
     </w:tbl>
     <w:p>
       <w:pPr>
@@ -7935,7 +7916,7 @@
       </w:pPr>
     </w:pPrDefault>
   </w:docDefaults>
-  <w:latentStyles w:defLockedState="0" w:defUIPriority="99" w:defSemiHidden="0" w:defUnhideWhenUsed="0" w:defQFormat="0" w:count="375">
+  <w:latentStyles w:defLockedState="0" w:defUIPriority="99" w:defSemiHidden="0" w:defUnhideWhenUsed="0" w:defQFormat="0" w:count="376">
     <w:lsdException w:name="Normal" w:uiPriority="0" w:qFormat="1"/>
     <w:lsdException w:name="heading 1" w:uiPriority="9" w:qFormat="1"/>
     <w:lsdException w:name="heading 2" w:semiHidden="1" w:uiPriority="9" w:unhideWhenUsed="1" w:qFormat="1"/>
@@ -8041,7 +8022,6 @@
     <w:lsdException w:name="HTML Sample" w:semiHidden="1" w:unhideWhenUsed="1"/>
     <w:lsdException w:name="HTML Typewriter" w:semiHidden="1" w:unhideWhenUsed="1"/>
     <w:lsdException w:name="HTML Variable" w:semiHidden="1" w:unhideWhenUsed="1"/>
-    <w:lsdException w:name="Normal Table" w:semiHidden="1" w:unhideWhenUsed="1"/>
     <w:lsdException w:name="annotation subject" w:semiHidden="1" w:unhideWhenUsed="1"/>
     <w:lsdException w:name="No List" w:semiHidden="1" w:unhideWhenUsed="1"/>
     <w:lsdException w:name="Outline List 1" w:semiHidden="1" w:unhideWhenUsed="1"/>
@@ -8088,10 +8068,8 @@
     <w:lsdException w:name="Table Subtle 2" w:semiHidden="1" w:unhideWhenUsed="1"/>
     <w:lsdException w:name="Table Web 1" w:semiHidden="1" w:unhideWhenUsed="1"/>
     <w:lsdException w:name="Table Web 2" w:semiHidden="1" w:unhideWhenUsed="1"/>
-    <w:lsdException w:name="Table Web 3" w:semiHidden="1" w:unhideWhenUsed="1"/>
     <w:lsdException w:name="Balloon Text" w:semiHidden="1" w:unhideWhenUsed="1"/>
     <w:lsdException w:name="Table Grid" w:uiPriority="59"/>
-    <w:lsdException w:name="Table Theme" w:semiHidden="1" w:unhideWhenUsed="1"/>
     <w:lsdException w:name="Placeholder Text" w:semiHidden="1"/>
     <w:lsdException w:name="No Spacing" w:uiPriority="1" w:qFormat="1"/>
     <w:lsdException w:name="Light Shading" w:uiPriority="60"/>
@@ -8311,6 +8289,7 @@
     <w:lsdException w:name="Smart Hyperlink" w:semiHidden="1" w:unhideWhenUsed="1"/>
     <w:lsdException w:name="Hashtag" w:semiHidden="1" w:unhideWhenUsed="1"/>
     <w:lsdException w:name="Unresolved Mention" w:semiHidden="1" w:unhideWhenUsed="1"/>
+    <w:lsdException w:name="Smart Link" w:semiHidden="1" w:unhideWhenUsed="1"/>
   </w:latentStyles>
   <w:style w:type="paragraph" w:default="1" w:styleId="Normal">
     <w:name w:val="Normal"/>
@@ -9167,7 +9146,7 @@
 </file>
 
 <file path=customXml/itemProps1.xml><?xml version="1.0" encoding="utf-8"?>
-<ds:datastoreItem xmlns:ds="http://schemas.openxmlformats.org/officeDocument/2006/customXml" ds:itemID="{CC656329-135B-4B41-9C48-C15E7C946EE5}">
+<ds:datastoreItem xmlns:ds="http://schemas.openxmlformats.org/officeDocument/2006/customXml" ds:itemID="{028C5B0E-AC65-43BC-847A-BCAB48A2A929}">
   <ds:schemaRefs>
     <ds:schemaRef ds:uri="http://schemas.openxmlformats.org/officeDocument/2006/bibliography"/>
   </ds:schemaRefs>
